--- a/resume.docx
+++ b/resume.docx
@@ -407,7 +407,23 @@
         <w:pStyle w:val="Compact"/>
       </w:pPr>
       <w:r>
-        <w:t xml:space="preserve">Created and built Dockerfiles to containerize applications and run deployment tests.</w:t>
+        <w:t xml:space="preserve">Created and built</w:t>
+      </w:r>
+      <w:r>
+        <w:t xml:space="preserve"> </w:t>
+      </w:r>
+      <w:r>
+        <w:rPr>
+          <w:bCs/>
+          <w:b/>
+        </w:rPr>
+        <w:t xml:space="preserve">Dockerfiles</w:t>
+      </w:r>
+      <w:r>
+        <w:t xml:space="preserve"> </w:t>
+      </w:r>
+      <w:r>
+        <w:t xml:space="preserve">to containerize applications and run deployment tests.</w:t>
       </w:r>
     </w:p>
     <w:p>
@@ -553,9 +569,9 @@
       <w:pPr>
         <w:pStyle w:val="Heading1"/>
       </w:pPr>
-      <w:bookmarkStart w:id="27" w:name="nyi"/>
-      <w:r>
-        <w:t xml:space="preserve">NYI</w:t>
+      <w:bookmarkStart w:id="27" w:name="nyi---new-york-internet"/>
+      <w:r>
+        <w:t xml:space="preserve">NYI - New York Internet</w:t>
       </w:r>
       <w:bookmarkEnd w:id="27"/>
     </w:p>
@@ -681,7 +697,7 @@
         <w:t xml:space="preserve"> </w:t>
       </w:r>
       <w:r>
-        <w:t xml:space="preserve">AWS CodePipeline, Github Actions, Jenkins</w:t>
+        <w:t xml:space="preserve">AWS CodePipeline, Github Actions, Jenkins,</w:t>
       </w:r>
       <w:r>
         <w:t xml:space="preserve"> </w:t>
@@ -753,6 +769,35 @@
           <w:t xml:space="preserve">RHCSA</w:t>
         </w:r>
       </w:hyperlink>
+      <w:r>
+        <w:t xml:space="preserve"> </w:t>
+      </w:r>
+      <w:r>
+        <w:t xml:space="preserve">- Apr 08, 2022</w:t>
+      </w:r>
+    </w:p>
+    <w:p>
+      <w:pPr>
+        <w:numPr>
+          <w:ilvl w:val="0"/>
+          <w:numId w:val="1003"/>
+        </w:numPr>
+        <w:pStyle w:val="Compact"/>
+      </w:pPr>
+      <w:hyperlink r:id="rId32">
+        <w:r>
+          <w:rPr>
+            <w:rStyle w:val="Hyperlink"/>
+          </w:rPr>
+          <w:t xml:space="preserve">EX200 Red Hat Certified System Administrator</w:t>
+        </w:r>
+      </w:hyperlink>
+      <w:r>
+        <w:t xml:space="preserve"> </w:t>
+      </w:r>
+      <w:r>
+        <w:t xml:space="preserve">- Apr 08, 2022</w:t>
+      </w:r>
     </w:p>
     <w:p>
       <w:pPr>
@@ -770,6 +815,12 @@
           <w:t xml:space="preserve">AWS SAA-C03</w:t>
         </w:r>
       </w:hyperlink>
+      <w:r>
+        <w:t xml:space="preserve"> </w:t>
+      </w:r>
+      <w:r>
+        <w:t xml:space="preserve">- March 31, 2023</w:t>
+      </w:r>
     </w:p>
     <w:p>
       <w:pPr>
@@ -787,6 +838,12 @@
           <w:t xml:space="preserve">Comptia Security+</w:t>
         </w:r>
       </w:hyperlink>
+      <w:r>
+        <w:t xml:space="preserve"> </w:t>
+      </w:r>
+      <w:r>
+        <w:t xml:space="preserve">- November 02, 2020</w:t>
+      </w:r>
     </w:p>
     <w:p>
       <w:pPr>
@@ -804,6 +861,12 @@
           <w:t xml:space="preserve">Comptia A+</w:t>
         </w:r>
       </w:hyperlink>
+      <w:r>
+        <w:t xml:space="preserve"> </w:t>
+      </w:r>
+      <w:r>
+        <w:t xml:space="preserve">- May 22, 2020</w:t>
+      </w:r>
     </w:p>
     <w:bookmarkEnd w:id="36"/>
     <w:p>

--- a/resume.docx
+++ b/resume.docx
@@ -78,6 +78,12 @@
         <w:t xml:space="preserve"> </w:t>
       </w:r>
       <w:r>
+        <w:t xml:space="preserve">|</w:t>
+      </w:r>
+      <w:r>
+        <w:t xml:space="preserve"> </w:t>
+      </w:r>
+      <w:r>
         <w:rPr>
           <w:bCs/>
           <w:b/>
@@ -89,6 +95,12 @@
       </w:r>
       <w:r>
         <w:t xml:space="preserve">marlon.junior.mejia@gmail.com</w:t>
+      </w:r>
+      <w:r>
+        <w:t xml:space="preserve"> </w:t>
+      </w:r>
+      <w:r>
+        <w:t xml:space="preserve">|</w:t>
       </w:r>
       <w:r>
         <w:t xml:space="preserve"> </w:t>
@@ -115,6 +127,12 @@
         <w:t xml:space="preserve"> </w:t>
       </w:r>
       <w:r>
+        <w:t xml:space="preserve">|</w:t>
+      </w:r>
+      <w:r>
+        <w:t xml:space="preserve"> </w:t>
+      </w:r>
+      <w:r>
         <w:rPr>
           <w:bCs/>
           <w:b/>
@@ -133,36 +151,13 @@
         </w:r>
       </w:hyperlink>
     </w:p>
-    <w:p>
-      <w:pPr>
-        <w:pStyle w:val="Heading1"/>
-      </w:pPr>
-      <w:bookmarkStart w:id="26" w:name="bloomberg-lp"/>
-      <w:r>
-        <w:t xml:space="preserve">Bloomberg LP</w:t>
-      </w:r>
-      <w:bookmarkEnd w:id="26"/>
-    </w:p>
-    <w:p>
-      <w:pPr>
-        <w:pStyle w:val="BlockText"/>
-      </w:pPr>
-      <w:r>
-        <w:rPr>
-          <w:bCs/>
-          <w:b/>
-        </w:rPr>
-        <w:t xml:space="preserve">Datacenter Operations Engineer</w:t>
-      </w:r>
-      <w:r>
-        <w:br/>
-      </w:r>
-      <w:r>
-        <w:rPr>
-          <w:iCs/>
-          <w:i/>
-        </w:rPr>
-        <w:t xml:space="preserve">Nov 2020 - Present</w:t>
+    <w:bookmarkStart w:id="26" w:name="skills"/>
+    <w:p>
+      <w:pPr>
+        <w:pStyle w:val="Heading2"/>
+      </w:pPr>
+      <w:r>
+        <w:t xml:space="preserve">Skills</w:t>
       </w:r>
     </w:p>
     <w:p>
@@ -174,59 +169,14 @@
         <w:pStyle w:val="Compact"/>
       </w:pPr>
       <w:r>
-        <w:t xml:space="preserve">Troubleshooting more than 10,000 application systems for</w:t>
-      </w:r>
-      <w:r>
-        <w:t xml:space="preserve"> </w:t>
-      </w:r>
-      <w:r>
-        <w:rPr>
-          <w:bCs/>
-          <w:b/>
-        </w:rPr>
-        <w:t xml:space="preserve">Windows</w:t>
-      </w:r>
-      <w:r>
-        <w:t xml:space="preserve">,</w:t>
-      </w:r>
-      <w:r>
-        <w:t xml:space="preserve"> </w:t>
-      </w:r>
-      <w:r>
-        <w:rPr>
-          <w:bCs/>
-          <w:b/>
-        </w:rPr>
-        <w:t xml:space="preserve">Linux</w:t>
-      </w:r>
-      <w:r>
-        <w:t xml:space="preserve">,</w:t>
-      </w:r>
-      <w:r>
-        <w:t xml:space="preserve"> </w:t>
-      </w:r>
-      <w:r>
-        <w:rPr>
-          <w:bCs/>
-          <w:b/>
-        </w:rPr>
-        <w:t xml:space="preserve">AIX</w:t>
-      </w:r>
-      <w:r>
-        <w:t xml:space="preserve">, and</w:t>
-      </w:r>
-      <w:r>
-        <w:t xml:space="preserve"> </w:t>
-      </w:r>
-      <w:r>
-        <w:rPr>
-          <w:bCs/>
-          <w:b/>
-        </w:rPr>
-        <w:t xml:space="preserve">Solaris</w:t>
-      </w:r>
-      <w:r>
-        <w:t xml:space="preserve">.</w:t>
+        <w:rPr>
+          <w:bCs/>
+          <w:b/>
+        </w:rPr>
+        <w:t xml:space="preserve">Tools</w:t>
+      </w:r>
+      <w:r>
+        <w:t xml:space="preserve">: Terraform, Ansible, Docker, Jenkins, AWS CodePipeline, Active Directory, Github Actions</w:t>
       </w:r>
     </w:p>
     <w:p>
@@ -238,85 +188,14 @@
         <w:pStyle w:val="Compact"/>
       </w:pPr>
       <w:r>
-        <w:t xml:space="preserve">Troubleshooting more than 10,000 network devices including</w:t>
-      </w:r>
-      <w:r>
-        <w:t xml:space="preserve"> </w:t>
-      </w:r>
-      <w:r>
-        <w:rPr>
-          <w:bCs/>
-          <w:b/>
-        </w:rPr>
-        <w:t xml:space="preserve">Arista</w:t>
-      </w:r>
-      <w:r>
-        <w:t xml:space="preserve">,</w:t>
-      </w:r>
-      <w:r>
-        <w:t xml:space="preserve"> </w:t>
-      </w:r>
-      <w:r>
-        <w:rPr>
-          <w:bCs/>
-          <w:b/>
-        </w:rPr>
-        <w:t xml:space="preserve">Juniper</w:t>
-      </w:r>
-      <w:r>
-        <w:t xml:space="preserve">,</w:t>
-      </w:r>
-      <w:r>
-        <w:t xml:space="preserve"> </w:t>
-      </w:r>
-      <w:r>
-        <w:rPr>
-          <w:bCs/>
-          <w:b/>
-        </w:rPr>
-        <w:t xml:space="preserve">ArcOS</w:t>
-      </w:r>
-      <w:r>
-        <w:t xml:space="preserve">,</w:t>
-      </w:r>
-      <w:r>
-        <w:t xml:space="preserve"> </w:t>
-      </w:r>
-      <w:r>
-        <w:rPr>
-          <w:bCs/>
-          <w:b/>
-        </w:rPr>
-        <w:t xml:space="preserve">Nvidia</w:t>
-      </w:r>
-      <w:r>
-        <w:t xml:space="preserve">,</w:t>
-      </w:r>
-      <w:r>
-        <w:t xml:space="preserve"> </w:t>
-      </w:r>
-      <w:r>
-        <w:rPr>
-          <w:bCs/>
-          <w:b/>
-        </w:rPr>
-        <w:t xml:space="preserve">Cisco</w:t>
-      </w:r>
-      <w:r>
-        <w:t xml:space="preserve">,</w:t>
-      </w:r>
-      <w:r>
-        <w:t xml:space="preserve"> </w:t>
-      </w:r>
-      <w:r>
-        <w:rPr>
-          <w:bCs/>
-          <w:b/>
-        </w:rPr>
-        <w:t xml:space="preserve">Brocade</w:t>
-      </w:r>
-      <w:r>
-        <w:t xml:space="preserve">.</w:t>
+        <w:rPr>
+          <w:bCs/>
+          <w:b/>
+        </w:rPr>
+        <w:t xml:space="preserve">Operating Systems</w:t>
+      </w:r>
+      <w:r>
+        <w:t xml:space="preserve">: Linux, Windows</w:t>
       </w:r>
     </w:p>
     <w:p>
@@ -328,36 +207,14 @@
         <w:pStyle w:val="Compact"/>
       </w:pPr>
       <w:r>
-        <w:t xml:space="preserve">Collaborated with hardware vendors to create automation of case opening and log gathering on multiple systems and network devices using</w:t>
-      </w:r>
-      <w:r>
-        <w:t xml:space="preserve"> </w:t>
-      </w:r>
-      <w:r>
-        <w:rPr>
-          <w:bCs/>
-          <w:b/>
-        </w:rPr>
-        <w:t xml:space="preserve">REST APIs</w:t>
-      </w:r>
-      <w:r>
-        <w:t xml:space="preserve"> </w:t>
-      </w:r>
-      <w:r>
-        <w:t xml:space="preserve">and</w:t>
-      </w:r>
-      <w:r>
-        <w:t xml:space="preserve"> </w:t>
-      </w:r>
-      <w:r>
-        <w:rPr>
-          <w:bCs/>
-          <w:b/>
-        </w:rPr>
-        <w:t xml:space="preserve">Python</w:t>
-      </w:r>
-      <w:r>
-        <w:t xml:space="preserve">.</w:t>
+        <w:rPr>
+          <w:bCs/>
+          <w:b/>
+        </w:rPr>
+        <w:t xml:space="preserve">Programming</w:t>
+      </w:r>
+      <w:r>
+        <w:t xml:space="preserve">: Bash, Python, Powershell</w:t>
       </w:r>
     </w:p>
     <w:p>
@@ -369,298 +226,17 @@
         <w:pStyle w:val="Compact"/>
       </w:pPr>
       <w:r>
-        <w:t xml:space="preserve">Updated legacy programs, scripts, applications, and outdated documentation on our Github using</w:t>
-      </w:r>
-      <w:r>
-        <w:t xml:space="preserve"> </w:t>
-      </w:r>
-      <w:r>
-        <w:rPr>
-          <w:bCs/>
-          <w:b/>
-        </w:rPr>
-        <w:t xml:space="preserve">Python</w:t>
-      </w:r>
-      <w:r>
-        <w:t xml:space="preserve">,</w:t>
-      </w:r>
-      <w:r>
-        <w:t xml:space="preserve"> </w:t>
-      </w:r>
-      <w:r>
-        <w:rPr>
-          <w:bCs/>
-          <w:b/>
-        </w:rPr>
-        <w:t xml:space="preserve">Bash</w:t>
-      </w:r>
-      <w:r>
-        <w:t xml:space="preserve">, and General Markup languages.</w:t>
-      </w:r>
-    </w:p>
-    <w:p>
-      <w:pPr>
-        <w:numPr>
-          <w:ilvl w:val="0"/>
-          <w:numId w:val="1001"/>
-        </w:numPr>
-        <w:pStyle w:val="Compact"/>
-      </w:pPr>
-      <w:r>
-        <w:t xml:space="preserve">Created and built</w:t>
-      </w:r>
-      <w:r>
-        <w:t xml:space="preserve"> </w:t>
-      </w:r>
-      <w:r>
-        <w:rPr>
-          <w:bCs/>
-          <w:b/>
-        </w:rPr>
-        <w:t xml:space="preserve">Dockerfiles</w:t>
-      </w:r>
-      <w:r>
-        <w:t xml:space="preserve"> </w:t>
-      </w:r>
-      <w:r>
-        <w:t xml:space="preserve">to containerize applications and run deployment tests.</w:t>
-      </w:r>
-    </w:p>
-    <w:p>
-      <w:pPr>
-        <w:numPr>
-          <w:ilvl w:val="0"/>
-          <w:numId w:val="1001"/>
-        </w:numPr>
-        <w:pStyle w:val="Compact"/>
-      </w:pPr>
-      <w:r>
-        <w:t xml:space="preserve">Utilized</w:t>
-      </w:r>
-      <w:r>
-        <w:t xml:space="preserve"> </w:t>
-      </w:r>
-      <w:r>
-        <w:rPr>
-          <w:bCs/>
-          <w:b/>
-        </w:rPr>
-        <w:t xml:space="preserve">Jira</w:t>
-      </w:r>
-      <w:r>
-        <w:t xml:space="preserve"> </w:t>
-      </w:r>
-      <w:r>
-        <w:t xml:space="preserve">to plan, track, support tickets, and incidents, ensuring efficient incident management and resolution.</w:t>
-      </w:r>
-    </w:p>
-    <w:p>
-      <w:pPr>
-        <w:numPr>
-          <w:ilvl w:val="0"/>
-          <w:numId w:val="1001"/>
-        </w:numPr>
-        <w:pStyle w:val="Compact"/>
-      </w:pPr>
-      <w:r>
-        <w:t xml:space="preserve">Monitor Operating System and Network Hardware for any network disruptions, resource utilization, or power utilization across our datacenters via</w:t>
-      </w:r>
-      <w:r>
-        <w:t xml:space="preserve"> </w:t>
-      </w:r>
-      <w:r>
-        <w:rPr>
-          <w:bCs/>
-          <w:b/>
-        </w:rPr>
-        <w:t xml:space="preserve">Grafana</w:t>
-      </w:r>
-      <w:r>
-        <w:t xml:space="preserve">,</w:t>
-      </w:r>
-      <w:r>
-        <w:t xml:space="preserve"> </w:t>
-      </w:r>
-      <w:r>
-        <w:rPr>
-          <w:bCs/>
-          <w:b/>
-        </w:rPr>
-        <w:t xml:space="preserve">Splunk</w:t>
-      </w:r>
-      <w:r>
-        <w:t xml:space="preserve">, and</w:t>
-      </w:r>
-      <w:r>
-        <w:t xml:space="preserve"> </w:t>
-      </w:r>
-      <w:r>
-        <w:rPr>
-          <w:bCs/>
-          <w:b/>
-        </w:rPr>
-        <w:t xml:space="preserve">Humio</w:t>
-      </w:r>
-      <w:r>
-        <w:t xml:space="preserve">.</w:t>
-      </w:r>
-    </w:p>
-    <w:p>
-      <w:pPr>
-        <w:numPr>
-          <w:ilvl w:val="0"/>
-          <w:numId w:val="1001"/>
-        </w:numPr>
-        <w:pStyle w:val="Compact"/>
-      </w:pPr>
-      <w:r>
-        <w:t xml:space="preserve">Collaborated across multiple functional and technical teams to deliver Agile-based projects, ensuring seamless communication and coordination.</w:t>
-      </w:r>
-    </w:p>
-    <w:p>
-      <w:pPr>
-        <w:numPr>
-          <w:ilvl w:val="0"/>
-          <w:numId w:val="1001"/>
-        </w:numPr>
-        <w:pStyle w:val="Compact"/>
-      </w:pPr>
-      <w:r>
-        <w:t xml:space="preserve">Conduct regular audits of data center operations to identify areas for improvement and implement changes to optimize performance and reduce costs.</w:t>
-      </w:r>
-    </w:p>
-    <w:p>
-      <w:pPr>
-        <w:numPr>
-          <w:ilvl w:val="0"/>
-          <w:numId w:val="1001"/>
-        </w:numPr>
-        <w:pStyle w:val="Compact"/>
-      </w:pPr>
-      <w:r>
-        <w:t xml:space="preserve">Updated documentation related to equipment inventory, network configurations, and standard operating procedures.</w:t>
-      </w:r>
-    </w:p>
-    <w:p>
-      <w:pPr>
-        <w:numPr>
-          <w:ilvl w:val="0"/>
-          <w:numId w:val="1001"/>
-        </w:numPr>
-        <w:pStyle w:val="Compact"/>
-      </w:pPr>
-      <w:r>
-        <w:t xml:space="preserve">Perform routine maintenance tasks such as hardware upgrades, firmware updates, and patch management to ensure optimal system performance.</w:t>
-      </w:r>
-    </w:p>
-    <w:p>
-      <w:pPr>
-        <w:numPr>
-          <w:ilvl w:val="0"/>
-          <w:numId w:val="1001"/>
-        </w:numPr>
-        <w:pStyle w:val="Compact"/>
-      </w:pPr>
-      <w:r>
-        <w:t xml:space="preserve">Troubleshoot connections and network transceivers, physical replacement of any faulty server, array, or network equipment.</w:t>
-      </w:r>
-    </w:p>
-    <w:p>
-      <w:pPr>
-        <w:pStyle w:val="Heading1"/>
-      </w:pPr>
-      <w:bookmarkStart w:id="27" w:name="nyi---new-york-internet"/>
-      <w:r>
-        <w:t xml:space="preserve">NYI - New York Internet</w:t>
-      </w:r>
-      <w:bookmarkEnd w:id="27"/>
-    </w:p>
-    <w:p>
-      <w:pPr>
-        <w:pStyle w:val="BlockText"/>
-      </w:pPr>
-      <w:r>
-        <w:rPr>
-          <w:bCs/>
-          <w:b/>
-        </w:rPr>
-        <w:t xml:space="preserve">Datacenter Technician</w:t>
-      </w:r>
-      <w:r>
-        <w:br/>
-      </w:r>
-      <w:r>
-        <w:rPr>
-          <w:iCs/>
-          <w:i/>
-        </w:rPr>
-        <w:t xml:space="preserve">Jul 2020 - Nov 2020</w:t>
-      </w:r>
-    </w:p>
-    <w:p>
-      <w:pPr>
-        <w:numPr>
-          <w:ilvl w:val="0"/>
-          <w:numId w:val="1002"/>
-        </w:numPr>
-        <w:pStyle w:val="Compact"/>
-      </w:pPr>
-      <w:r>
-        <w:t xml:space="preserve">Provide remote hands and technical support to customers, maintain and upgrade customer hardware, mount and rack equipment.</w:t>
-      </w:r>
-    </w:p>
-    <w:p>
-      <w:pPr>
-        <w:numPr>
-          <w:ilvl w:val="0"/>
-          <w:numId w:val="1002"/>
-        </w:numPr>
-        <w:pStyle w:val="Compact"/>
-      </w:pPr>
-      <w:r>
-        <w:t xml:space="preserve">Monitor over 1000+ of onsite equipment, quickly aiding to any incidents or outages on our environment.</w:t>
-      </w:r>
-    </w:p>
-    <w:p>
-      <w:pPr>
-        <w:numPr>
-          <w:ilvl w:val="0"/>
-          <w:numId w:val="1002"/>
-        </w:numPr>
-        <w:pStyle w:val="Compact"/>
-      </w:pPr>
-      <w:r>
-        <w:t xml:space="preserve">Automation of Google Drive copy, editing, and uploading with</w:t>
-      </w:r>
-      <w:r>
-        <w:t xml:space="preserve"> </w:t>
-      </w:r>
-      <w:r>
-        <w:rPr>
-          <w:bCs/>
-          <w:b/>
-        </w:rPr>
-        <w:t xml:space="preserve">Python</w:t>
-      </w:r>
-      <w:r>
-        <w:t xml:space="preserve"> </w:t>
-      </w:r>
-      <w:r>
-        <w:t xml:space="preserve">for spreadsheets, docs, and files.</w:t>
-      </w:r>
-    </w:p>
-    <w:p>
-      <w:pPr>
-        <w:numPr>
-          <w:ilvl w:val="0"/>
-          <w:numId w:val="1002"/>
-        </w:numPr>
-        <w:pStyle w:val="Compact"/>
-      </w:pPr>
-      <w:r>
-        <w:t xml:space="preserve">Racking/stacking and decommissioning of hardware, RJ45 Cabling, and Fiber Cable runs. Testing of copper and fiber cable runs with Fluke equipment.</w:t>
-      </w:r>
-    </w:p>
+        <w:rPr>
+          <w:bCs/>
+          <w:b/>
+        </w:rPr>
+        <w:t xml:space="preserve">Software</w:t>
+      </w:r>
+      <w:r>
+        <w:t xml:space="preserve">: Jira, Grafana, Splunk, Humio</w:t>
+      </w:r>
+    </w:p>
+    <w:bookmarkEnd w:id="26"/>
     <w:p>
       <w:r>
         <w:pict>
@@ -668,86 +244,10 @@
         </w:pict>
       </w:r>
     </w:p>
-    <w:bookmarkStart w:id="31" w:name="skills"/>
-    <w:p>
-      <w:pPr>
-        <w:pStyle w:val="Heading1"/>
-      </w:pPr>
-      <w:r>
-        <w:t xml:space="preserve">Skills</w:t>
-      </w:r>
-    </w:p>
-    <w:bookmarkStart w:id="28" w:name="tools"/>
-    <w:p>
-      <w:pPr>
-        <w:pStyle w:val="Heading3"/>
-      </w:pPr>
-      <w:r>
-        <w:t xml:space="preserve">Tools:</w:t>
-      </w:r>
-    </w:p>
-    <w:p>
-      <w:pPr>
-        <w:pStyle w:val="BlockText"/>
-      </w:pPr>
-      <w:r>
-        <w:t xml:space="preserve">Terraform, Ansible, Python, Bash, Powershell,</w:t>
-      </w:r>
-      <w:r>
-        <w:t xml:space="preserve"> </w:t>
-      </w:r>
-      <w:r>
-        <w:t xml:space="preserve">AWS CodePipeline, Github Actions, Jenkins,</w:t>
-      </w:r>
-      <w:r>
-        <w:t xml:space="preserve"> </w:t>
-      </w:r>
-      <w:r>
-        <w:t xml:space="preserve">Proxmox, LXC, Docker</w:t>
-      </w:r>
-    </w:p>
-    <w:bookmarkEnd w:id="28"/>
-    <w:bookmarkStart w:id="29" w:name="hardware"/>
-    <w:p>
-      <w:pPr>
-        <w:pStyle w:val="Heading3"/>
-      </w:pPr>
-      <w:r>
-        <w:t xml:space="preserve">Hardware:</w:t>
-      </w:r>
-    </w:p>
-    <w:p>
-      <w:pPr>
-        <w:pStyle w:val="BlockText"/>
-      </w:pPr>
-      <w:r>
-        <w:t xml:space="preserve">Switches, Servers, Arrays, Cisco, Arista, Dell, HPE, Supermicro</w:t>
-      </w:r>
-    </w:p>
-    <w:bookmarkEnd w:id="29"/>
-    <w:bookmarkStart w:id="30" w:name="operating-systems"/>
-    <w:p>
-      <w:pPr>
-        <w:pStyle w:val="Heading3"/>
-      </w:pPr>
-      <w:r>
-        <w:t xml:space="preserve">Operating Systems:</w:t>
-      </w:r>
-    </w:p>
-    <w:p>
-      <w:pPr>
-        <w:pStyle w:val="BlockText"/>
-      </w:pPr>
-      <w:r>
-        <w:t xml:space="preserve">Linux, Unix, Ubuntu, Debian, RHEL, Windows</w:t>
-      </w:r>
-    </w:p>
-    <w:bookmarkEnd w:id="30"/>
-    <w:bookmarkEnd w:id="31"/>
-    <w:bookmarkStart w:id="36" w:name="certifications"/>
-    <w:p>
-      <w:pPr>
-        <w:pStyle w:val="Heading1"/>
+    <w:bookmarkStart w:id="31" w:name="certifications"/>
+    <w:p>
+      <w:pPr>
+        <w:pStyle w:val="Heading2"/>
       </w:pPr>
       <w:r>
         <w:t xml:space="preserve">Certifications</w:t>
@@ -757,11 +257,11 @@
       <w:pPr>
         <w:numPr>
           <w:ilvl w:val="0"/>
-          <w:numId w:val="1003"/>
-        </w:numPr>
-        <w:pStyle w:val="Compact"/>
-      </w:pPr>
-      <w:hyperlink r:id="rId32">
+          <w:numId w:val="1002"/>
+        </w:numPr>
+        <w:pStyle w:val="Compact"/>
+      </w:pPr>
+      <w:hyperlink r:id="rId27">
         <w:r>
           <w:rPr>
             <w:rStyle w:val="Hyperlink"/>
@@ -780,11 +280,11 @@
       <w:pPr>
         <w:numPr>
           <w:ilvl w:val="0"/>
-          <w:numId w:val="1003"/>
-        </w:numPr>
-        <w:pStyle w:val="Compact"/>
-      </w:pPr>
-      <w:hyperlink r:id="rId32">
+          <w:numId w:val="1002"/>
+        </w:numPr>
+        <w:pStyle w:val="Compact"/>
+      </w:pPr>
+      <w:hyperlink r:id="rId27">
         <w:r>
           <w:rPr>
             <w:rStyle w:val="Hyperlink"/>
@@ -803,11 +303,11 @@
       <w:pPr>
         <w:numPr>
           <w:ilvl w:val="0"/>
-          <w:numId w:val="1003"/>
-        </w:numPr>
-        <w:pStyle w:val="Compact"/>
-      </w:pPr>
-      <w:hyperlink r:id="rId33">
+          <w:numId w:val="1002"/>
+        </w:numPr>
+        <w:pStyle w:val="Compact"/>
+      </w:pPr>
+      <w:hyperlink r:id="rId28">
         <w:r>
           <w:rPr>
             <w:rStyle w:val="Hyperlink"/>
@@ -826,11 +326,11 @@
       <w:pPr>
         <w:numPr>
           <w:ilvl w:val="0"/>
-          <w:numId w:val="1003"/>
-        </w:numPr>
-        <w:pStyle w:val="Compact"/>
-      </w:pPr>
-      <w:hyperlink r:id="rId34">
+          <w:numId w:val="1002"/>
+        </w:numPr>
+        <w:pStyle w:val="Compact"/>
+      </w:pPr>
+      <w:hyperlink r:id="rId29">
         <w:r>
           <w:rPr>
             <w:rStyle w:val="Hyperlink"/>
@@ -849,11 +349,23 @@
       <w:pPr>
         <w:numPr>
           <w:ilvl w:val="0"/>
-          <w:numId w:val="1003"/>
-        </w:numPr>
-        <w:pStyle w:val="Compact"/>
-      </w:pPr>
-      <w:hyperlink r:id="rId35">
+          <w:numId w:val="1002"/>
+        </w:numPr>
+        <w:pStyle w:val="Compact"/>
+      </w:pPr>
+      <w:r>
+        <w:t xml:space="preserve">API Security Architect - Jan 20 2024</w:t>
+      </w:r>
+    </w:p>
+    <w:p>
+      <w:pPr>
+        <w:numPr>
+          <w:ilvl w:val="0"/>
+          <w:numId w:val="1002"/>
+        </w:numPr>
+        <w:pStyle w:val="Compact"/>
+      </w:pPr>
+      <w:hyperlink r:id="rId30">
         <w:r>
           <w:rPr>
             <w:rStyle w:val="Hyperlink"/>
@@ -868,7 +380,7 @@
         <w:t xml:space="preserve">- May 22, 2020</w:t>
       </w:r>
     </w:p>
-    <w:bookmarkEnd w:id="36"/>
+    <w:bookmarkEnd w:id="31"/>
     <w:p>
       <w:r>
         <w:pict>
@@ -876,7 +388,679 @@
         </w:pict>
       </w:r>
     </w:p>
-    <w:bookmarkStart w:id="41" w:name="side-projects"/>
+    <w:bookmarkStart w:id="32" w:name="bloomberg-lp"/>
+    <w:p>
+      <w:pPr>
+        <w:pStyle w:val="Heading2"/>
+      </w:pPr>
+      <w:r>
+        <w:t xml:space="preserve">Bloomberg LP</w:t>
+      </w:r>
+    </w:p>
+    <w:p>
+      <w:pPr>
+        <w:pStyle w:val="FirstParagraph"/>
+      </w:pPr>
+      <w:r>
+        <w:rPr>
+          <w:bCs/>
+          <w:b/>
+        </w:rPr>
+        <w:t xml:space="preserve">Datacenter Operations Engineer</w:t>
+      </w:r>
+      <w:r>
+        <w:br/>
+      </w:r>
+      <w:r>
+        <w:rPr>
+          <w:iCs/>
+          <w:i/>
+        </w:rPr>
+        <w:t xml:space="preserve">Nov 2020 - Present</w:t>
+      </w:r>
+      <w:r>
+        <w:t xml:space="preserve"> </w:t>
+      </w:r>
+      <w:r>
+        <w:t xml:space="preserve">45HRS per Week</w:t>
+      </w:r>
+    </w:p>
+    <w:p>
+      <w:pPr>
+        <w:numPr>
+          <w:ilvl w:val="0"/>
+          <w:numId w:val="1003"/>
+        </w:numPr>
+        <w:pStyle w:val="Compact"/>
+      </w:pPr>
+      <w:r>
+        <w:rPr>
+          <w:bCs/>
+          <w:b/>
+        </w:rPr>
+        <w:t xml:space="preserve">Data Center Operations</w:t>
+      </w:r>
+      <w:r>
+        <w:t xml:space="preserve">:</w:t>
+      </w:r>
+    </w:p>
+    <w:p>
+      <w:pPr>
+        <w:numPr>
+          <w:ilvl w:val="1"/>
+          <w:numId w:val="1004"/>
+        </w:numPr>
+        <w:pStyle w:val="Compact"/>
+      </w:pPr>
+      <w:r>
+        <w:t xml:space="preserve">Rack and Stack: Installed and configured servers and network equipment.</w:t>
+      </w:r>
+    </w:p>
+    <w:p>
+      <w:pPr>
+        <w:numPr>
+          <w:ilvl w:val="1"/>
+          <w:numId w:val="1004"/>
+        </w:numPr>
+        <w:pStyle w:val="Compact"/>
+      </w:pPr>
+      <w:r>
+        <w:t xml:space="preserve">Decommissioning: Managed server and cable removal, data sanitization, and disposal.</w:t>
+      </w:r>
+    </w:p>
+    <w:p>
+      <w:pPr>
+        <w:numPr>
+          <w:ilvl w:val="0"/>
+          <w:numId w:val="1003"/>
+        </w:numPr>
+        <w:pStyle w:val="Compact"/>
+      </w:pPr>
+      <w:r>
+        <w:rPr>
+          <w:bCs/>
+          <w:b/>
+        </w:rPr>
+        <w:t xml:space="preserve">Issue Diagnosis and Resolution</w:t>
+      </w:r>
+      <w:r>
+        <w:t xml:space="preserve">:</w:t>
+      </w:r>
+    </w:p>
+    <w:p>
+      <w:pPr>
+        <w:numPr>
+          <w:ilvl w:val="1"/>
+          <w:numId w:val="1005"/>
+        </w:numPr>
+        <w:pStyle w:val="Compact"/>
+      </w:pPr>
+      <w:r>
+        <w:t xml:space="preserve">Address Layer 1 &amp; 2 connectivity issues across 1000+ servers, switches, routers, and firewalls.</w:t>
+      </w:r>
+    </w:p>
+    <w:p>
+      <w:pPr>
+        <w:numPr>
+          <w:ilvl w:val="1"/>
+          <w:numId w:val="1005"/>
+        </w:numPr>
+        <w:pStyle w:val="Compact"/>
+      </w:pPr>
+      <w:r>
+        <w:t xml:space="preserve">Resolve issues across operating systems, including Windows and Linux (Red Hat, Debian) to ensure consistent and reliable functionality.</w:t>
+      </w:r>
+    </w:p>
+    <w:p>
+      <w:pPr>
+        <w:numPr>
+          <w:ilvl w:val="0"/>
+          <w:numId w:val="1003"/>
+        </w:numPr>
+        <w:pStyle w:val="Compact"/>
+      </w:pPr>
+      <w:r>
+        <w:rPr>
+          <w:bCs/>
+          <w:b/>
+        </w:rPr>
+        <w:t xml:space="preserve">Automation</w:t>
+      </w:r>
+      <w:r>
+        <w:t xml:space="preserve">:</w:t>
+      </w:r>
+    </w:p>
+    <w:p>
+      <w:pPr>
+        <w:numPr>
+          <w:ilvl w:val="1"/>
+          <w:numId w:val="1006"/>
+        </w:numPr>
+        <w:pStyle w:val="Compact"/>
+      </w:pPr>
+      <w:r>
+        <w:t xml:space="preserve">Led a project to automate case opening and log gathering across multiple systems by utilizing</w:t>
+      </w:r>
+      <w:r>
+        <w:t xml:space="preserve"> </w:t>
+      </w:r>
+      <w:r>
+        <w:rPr>
+          <w:bCs/>
+          <w:b/>
+        </w:rPr>
+        <w:t xml:space="preserve">REST APIs</w:t>
+      </w:r>
+      <w:r>
+        <w:t xml:space="preserve"> </w:t>
+      </w:r>
+      <w:r>
+        <w:t xml:space="preserve">and</w:t>
+      </w:r>
+      <w:r>
+        <w:t xml:space="preserve"> </w:t>
+      </w:r>
+      <w:r>
+        <w:rPr>
+          <w:bCs/>
+          <w:b/>
+        </w:rPr>
+        <w:t xml:space="preserve">Python</w:t>
+      </w:r>
+      <w:r>
+        <w:t xml:space="preserve">.</w:t>
+      </w:r>
+    </w:p>
+    <w:p>
+      <w:pPr>
+        <w:numPr>
+          <w:ilvl w:val="1"/>
+          <w:numId w:val="1006"/>
+        </w:numPr>
+        <w:pStyle w:val="Compact"/>
+      </w:pPr>
+      <w:r>
+        <w:t xml:space="preserve">Reduced operation time from over 20 minutes to just 30 seconds per task, saving approximately 1690 hours annually.</w:t>
+      </w:r>
+    </w:p>
+    <w:p>
+      <w:pPr>
+        <w:numPr>
+          <w:ilvl w:val="0"/>
+          <w:numId w:val="1003"/>
+        </w:numPr>
+        <w:pStyle w:val="Compact"/>
+      </w:pPr>
+      <w:r>
+        <w:rPr>
+          <w:bCs/>
+          <w:b/>
+        </w:rPr>
+        <w:t xml:space="preserve">Legacy Modernization</w:t>
+      </w:r>
+      <w:r>
+        <w:t xml:space="preserve">: Contribute to the overhaul of outdated programs and documentation with</w:t>
+      </w:r>
+      <w:r>
+        <w:t xml:space="preserve"> </w:t>
+      </w:r>
+      <w:r>
+        <w:rPr>
+          <w:bCs/>
+          <w:b/>
+        </w:rPr>
+        <w:t xml:space="preserve">Python</w:t>
+      </w:r>
+      <w:r>
+        <w:t xml:space="preserve">,</w:t>
+      </w:r>
+      <w:r>
+        <w:t xml:space="preserve"> </w:t>
+      </w:r>
+      <w:r>
+        <w:rPr>
+          <w:bCs/>
+          <w:b/>
+        </w:rPr>
+        <w:t xml:space="preserve">Bash</w:t>
+      </w:r>
+      <w:r>
+        <w:t xml:space="preserve">,</w:t>
+      </w:r>
+      <w:r>
+        <w:t xml:space="preserve"> </w:t>
+      </w:r>
+      <w:r>
+        <w:rPr>
+          <w:bCs/>
+          <w:b/>
+        </w:rPr>
+        <w:t xml:space="preserve">Git</w:t>
+      </w:r>
+      <w:r>
+        <w:t xml:space="preserve">.</w:t>
+      </w:r>
+    </w:p>
+    <w:p>
+      <w:pPr>
+        <w:numPr>
+          <w:ilvl w:val="0"/>
+          <w:numId w:val="1003"/>
+        </w:numPr>
+        <w:pStyle w:val="Compact"/>
+      </w:pPr>
+      <w:r>
+        <w:rPr>
+          <w:bCs/>
+          <w:b/>
+        </w:rPr>
+        <w:t xml:space="preserve">Containerization</w:t>
+      </w:r>
+      <w:r>
+        <w:t xml:space="preserve">: Develope over 50</w:t>
+      </w:r>
+      <w:r>
+        <w:t xml:space="preserve"> </w:t>
+      </w:r>
+      <w:r>
+        <w:rPr>
+          <w:bCs/>
+          <w:b/>
+        </w:rPr>
+        <w:t xml:space="preserve">Dockerfiles</w:t>
+      </w:r>
+      <w:r>
+        <w:t xml:space="preserve"> </w:t>
+      </w:r>
+      <w:r>
+        <w:t xml:space="preserve">to containerize and facilitate consistent deployment and testing of</w:t>
+      </w:r>
+      <w:r>
+        <w:t xml:space="preserve"> </w:t>
+      </w:r>
+      <w:r>
+        <w:rPr>
+          <w:bCs/>
+          <w:b/>
+        </w:rPr>
+        <w:t xml:space="preserve">Python</w:t>
+      </w:r>
+      <w:r>
+        <w:t xml:space="preserve"> </w:t>
+      </w:r>
+      <w:r>
+        <w:t xml:space="preserve">and</w:t>
+      </w:r>
+      <w:r>
+        <w:t xml:space="preserve"> </w:t>
+      </w:r>
+      <w:r>
+        <w:rPr>
+          <w:bCs/>
+          <w:b/>
+        </w:rPr>
+        <w:t xml:space="preserve">Bash</w:t>
+      </w:r>
+      <w:r>
+        <w:t xml:space="preserve"> </w:t>
+      </w:r>
+      <w:r>
+        <w:t xml:space="preserve">.</w:t>
+      </w:r>
+    </w:p>
+    <w:p>
+      <w:pPr>
+        <w:numPr>
+          <w:ilvl w:val="0"/>
+          <w:numId w:val="1003"/>
+        </w:numPr>
+        <w:pStyle w:val="Compact"/>
+      </w:pPr>
+      <w:r>
+        <w:rPr>
+          <w:bCs/>
+          <w:b/>
+        </w:rPr>
+        <w:t xml:space="preserve">Incident Management</w:t>
+      </w:r>
+      <w:r>
+        <w:t xml:space="preserve">: Utilize</w:t>
+      </w:r>
+      <w:r>
+        <w:t xml:space="preserve"> </w:t>
+      </w:r>
+      <w:r>
+        <w:rPr>
+          <w:bCs/>
+          <w:b/>
+        </w:rPr>
+        <w:t xml:space="preserve">Jira</w:t>
+      </w:r>
+      <w:r>
+        <w:t xml:space="preserve"> </w:t>
+      </w:r>
+      <w:r>
+        <w:t xml:space="preserve">to plan, track, support tickets, and manage incidents, ensuring efficient resolution.</w:t>
+      </w:r>
+    </w:p>
+    <w:p>
+      <w:pPr>
+        <w:numPr>
+          <w:ilvl w:val="0"/>
+          <w:numId w:val="1003"/>
+        </w:numPr>
+        <w:pStyle w:val="Compact"/>
+      </w:pPr>
+      <w:r>
+        <w:rPr>
+          <w:bCs/>
+          <w:b/>
+        </w:rPr>
+        <w:t xml:space="preserve">Monitoring and Analysis</w:t>
+      </w:r>
+      <w:r>
+        <w:t xml:space="preserve">: Servers and Network Devices across datacenters, tracking disruptions, resource utilization, and power consumption using</w:t>
+      </w:r>
+      <w:r>
+        <w:t xml:space="preserve"> </w:t>
+      </w:r>
+      <w:r>
+        <w:rPr>
+          <w:bCs/>
+          <w:b/>
+        </w:rPr>
+        <w:t xml:space="preserve">Grafana</w:t>
+      </w:r>
+      <w:r>
+        <w:t xml:space="preserve">,</w:t>
+      </w:r>
+      <w:r>
+        <w:t xml:space="preserve"> </w:t>
+      </w:r>
+      <w:r>
+        <w:rPr>
+          <w:bCs/>
+          <w:b/>
+        </w:rPr>
+        <w:t xml:space="preserve">Splunk</w:t>
+      </w:r>
+      <w:r>
+        <w:t xml:space="preserve">, and</w:t>
+      </w:r>
+      <w:r>
+        <w:t xml:space="preserve"> </w:t>
+      </w:r>
+      <w:r>
+        <w:rPr>
+          <w:bCs/>
+          <w:b/>
+        </w:rPr>
+        <w:t xml:space="preserve">Humio</w:t>
+      </w:r>
+      <w:r>
+        <w:t xml:space="preserve">.</w:t>
+      </w:r>
+    </w:p>
+    <w:p>
+      <w:pPr>
+        <w:numPr>
+          <w:ilvl w:val="0"/>
+          <w:numId w:val="1003"/>
+        </w:numPr>
+        <w:pStyle w:val="Compact"/>
+      </w:pPr>
+      <w:r>
+        <w:rPr>
+          <w:bCs/>
+          <w:b/>
+        </w:rPr>
+        <w:t xml:space="preserve">Cross-Team Collaboration</w:t>
+      </w:r>
+      <w:r>
+        <w:t xml:space="preserve">: Collaborate across multiple technical teams to deliver Agile-based projects, ensuring seamless communication and coordination across multiple Datacenter sites.</w:t>
+      </w:r>
+    </w:p>
+    <w:p>
+      <w:pPr>
+        <w:numPr>
+          <w:ilvl w:val="0"/>
+          <w:numId w:val="1003"/>
+        </w:numPr>
+        <w:pStyle w:val="Compact"/>
+      </w:pPr>
+      <w:r>
+        <w:rPr>
+          <w:bCs/>
+          <w:b/>
+        </w:rPr>
+        <w:t xml:space="preserve">Data Center Optimization</w:t>
+      </w:r>
+      <w:r>
+        <w:t xml:space="preserve">: Execute regular audits of data center operations, identifying improvement opportunities and implementing strategies to enhance performance and reduce costs.</w:t>
+      </w:r>
+    </w:p>
+    <w:p>
+      <w:pPr>
+        <w:numPr>
+          <w:ilvl w:val="0"/>
+          <w:numId w:val="1003"/>
+        </w:numPr>
+        <w:pStyle w:val="Compact"/>
+      </w:pPr>
+      <w:r>
+        <w:rPr>
+          <w:bCs/>
+          <w:b/>
+        </w:rPr>
+        <w:t xml:space="preserve">System Maintenance and Upgrades</w:t>
+      </w:r>
+      <w:r>
+        <w:t xml:space="preserve">: Perform routine maintenance, hardware upgrades, firmware updates, and patch management, to ensure peak system performance.</w:t>
+      </w:r>
+    </w:p>
+    <w:bookmarkEnd w:id="32"/>
+    <w:bookmarkStart w:id="33" w:name="nyi---new-york-internet"/>
+    <w:p>
+      <w:pPr>
+        <w:pStyle w:val="Heading2"/>
+      </w:pPr>
+      <w:r>
+        <w:t xml:space="preserve">NYI - New York Internet</w:t>
+      </w:r>
+    </w:p>
+    <w:p>
+      <w:pPr>
+        <w:pStyle w:val="FirstParagraph"/>
+      </w:pPr>
+      <w:r>
+        <w:rPr>
+          <w:bCs/>
+          <w:b/>
+        </w:rPr>
+        <w:t xml:space="preserve">Datacenter Technician</w:t>
+      </w:r>
+      <w:r>
+        <w:br/>
+      </w:r>
+      <w:r>
+        <w:rPr>
+          <w:iCs/>
+          <w:i/>
+        </w:rPr>
+        <w:t xml:space="preserve">Jul 2020 - Nov 2020</w:t>
+      </w:r>
+      <w:r>
+        <w:t xml:space="preserve"> </w:t>
+      </w:r>
+      <w:r>
+        <w:t xml:space="preserve">45HRS per Week</w:t>
+      </w:r>
+    </w:p>
+    <w:p>
+      <w:pPr>
+        <w:numPr>
+          <w:ilvl w:val="0"/>
+          <w:numId w:val="1007"/>
+        </w:numPr>
+        <w:pStyle w:val="Compact"/>
+      </w:pPr>
+      <w:r>
+        <w:rPr>
+          <w:bCs/>
+          <w:b/>
+        </w:rPr>
+        <w:t xml:space="preserve">Customer Support</w:t>
+      </w:r>
+      <w:r>
+        <w:t xml:space="preserve">: Provided remote technical support, including device configuration, troubleshooting, and optimization.</w:t>
+      </w:r>
+    </w:p>
+    <w:p>
+      <w:pPr>
+        <w:numPr>
+          <w:ilvl w:val="0"/>
+          <w:numId w:val="1007"/>
+        </w:numPr>
+        <w:pStyle w:val="Compact"/>
+      </w:pPr>
+      <w:r>
+        <w:rPr>
+          <w:bCs/>
+          <w:b/>
+        </w:rPr>
+        <w:t xml:space="preserve">Network Monitoring</w:t>
+      </w:r>
+      <w:r>
+        <w:t xml:space="preserve">: Monitored over 1000 devices using</w:t>
+      </w:r>
+      <w:r>
+        <w:t xml:space="preserve"> </w:t>
+      </w:r>
+      <w:r>
+        <w:rPr>
+          <w:bCs/>
+          <w:b/>
+        </w:rPr>
+        <w:t xml:space="preserve">LogicMonitor, ConnectWise, and Meraki</w:t>
+      </w:r>
+      <w:r>
+        <w:t xml:space="preserve">. resolved outages and network issues.</w:t>
+      </w:r>
+    </w:p>
+    <w:p>
+      <w:pPr>
+        <w:numPr>
+          <w:ilvl w:val="0"/>
+          <w:numId w:val="1007"/>
+        </w:numPr>
+        <w:pStyle w:val="Compact"/>
+      </w:pPr>
+      <w:r>
+        <w:rPr>
+          <w:bCs/>
+          <w:b/>
+        </w:rPr>
+        <w:t xml:space="preserve">Automation</w:t>
+      </w:r>
+      <w:r>
+        <w:t xml:space="preserve">: Automated Google Drive tasks with</w:t>
+      </w:r>
+      <w:r>
+        <w:t xml:space="preserve"> </w:t>
+      </w:r>
+      <w:r>
+        <w:rPr>
+          <w:bCs/>
+          <w:b/>
+        </w:rPr>
+        <w:t xml:space="preserve">Python</w:t>
+      </w:r>
+      <w:r>
+        <w:t xml:space="preserve"> </w:t>
+      </w:r>
+      <w:r>
+        <w:t xml:space="preserve">scripts using Drive</w:t>
+      </w:r>
+      <w:r>
+        <w:t xml:space="preserve"> </w:t>
+      </w:r>
+      <w:r>
+        <w:rPr>
+          <w:bCs/>
+          <w:b/>
+        </w:rPr>
+        <w:t xml:space="preserve">API</w:t>
+      </w:r>
+      <w:r>
+        <w:t xml:space="preserve">.</w:t>
+      </w:r>
+    </w:p>
+    <w:p>
+      <w:pPr>
+        <w:numPr>
+          <w:ilvl w:val="0"/>
+          <w:numId w:val="1007"/>
+        </w:numPr>
+        <w:pStyle w:val="Compact"/>
+      </w:pPr>
+      <w:r>
+        <w:rPr>
+          <w:bCs/>
+          <w:b/>
+        </w:rPr>
+        <w:t xml:space="preserve">Hardware Management</w:t>
+      </w:r>
+      <w:r>
+        <w:t xml:space="preserve">: Installed and organized hardware, performed cabling and tested with Fluke equipment.</w:t>
+      </w:r>
+    </w:p>
+    <w:p>
+      <w:pPr>
+        <w:numPr>
+          <w:ilvl w:val="0"/>
+          <w:numId w:val="1007"/>
+        </w:numPr>
+        <w:pStyle w:val="Compact"/>
+      </w:pPr>
+      <w:r>
+        <w:rPr>
+          <w:bCs/>
+          <w:b/>
+        </w:rPr>
+        <w:t xml:space="preserve">Customer Interaction</w:t>
+      </w:r>
+      <w:r>
+        <w:t xml:space="preserve">: Communicated with clients about services and provided performance tips.</w:t>
+      </w:r>
+    </w:p>
+    <w:p>
+      <w:pPr>
+        <w:numPr>
+          <w:ilvl w:val="0"/>
+          <w:numId w:val="1007"/>
+        </w:numPr>
+        <w:pStyle w:val="Compact"/>
+      </w:pPr>
+      <w:r>
+        <w:rPr>
+          <w:bCs/>
+          <w:b/>
+        </w:rPr>
+        <w:t xml:space="preserve">Documentation</w:t>
+      </w:r>
+      <w:r>
+        <w:t xml:space="preserve">: Documented server setups and task methodologies for efficient handovers.</w:t>
+      </w:r>
+    </w:p>
+    <w:p>
+      <w:r>
+        <w:pict>
+          <v:rect style="width:0;height:1.5pt" o:hralign="center" o:hrstd="t" o:hr="t"/>
+        </w:pict>
+      </w:r>
+    </w:p>
+    <w:bookmarkEnd w:id="33"/>
+    <w:bookmarkStart w:id="38" w:name="side-projects"/>
     <w:p>
       <w:pPr>
         <w:pStyle w:val="Heading1"/>
@@ -885,150 +1069,437 @@
         <w:t xml:space="preserve">Side Projects</w:t>
       </w:r>
     </w:p>
-    <w:bookmarkStart w:id="38" w:name="cicd-project-for-aws-and-github-pages"/>
+    <w:bookmarkStart w:id="34" w:name="cicd-project-for-aws-and-github-pages"/>
     <w:p>
       <w:pPr>
         <w:pStyle w:val="Heading3"/>
       </w:pPr>
-      <w:hyperlink r:id="rId37">
+      <w:r>
+        <w:t xml:space="preserve">CI/CD Project for AWS and GitHub Pages</w:t>
+      </w:r>
+    </w:p>
+    <w:p>
+      <w:pPr>
+        <w:numPr>
+          <w:ilvl w:val="0"/>
+          <w:numId w:val="1008"/>
+        </w:numPr>
+        <w:pStyle w:val="Compact"/>
+      </w:pPr>
+      <w:r>
+        <w:rPr>
+          <w:bCs/>
+          <w:b/>
+        </w:rPr>
+        <w:t xml:space="preserve">Objective</w:t>
+      </w:r>
+      <w:r>
+        <w:t xml:space="preserve">: Developed a robust CI/CD pipeline to automate the deployment of a static website hosted on AWS.</w:t>
+      </w:r>
+    </w:p>
+    <w:p>
+      <w:pPr>
+        <w:numPr>
+          <w:ilvl w:val="0"/>
+          <w:numId w:val="1008"/>
+        </w:numPr>
+        <w:pStyle w:val="Compact"/>
+      </w:pPr>
+      <w:r>
+        <w:rPr>
+          <w:bCs/>
+          <w:b/>
+        </w:rPr>
+        <w:t xml:space="preserve">Technologies Used</w:t>
+      </w:r>
+      <w:r>
+        <w:t xml:space="preserve">:</w:t>
+      </w:r>
+    </w:p>
+    <w:p>
+      <w:pPr>
+        <w:numPr>
+          <w:ilvl w:val="1"/>
+          <w:numId w:val="1009"/>
+        </w:numPr>
+        <w:pStyle w:val="Compact"/>
+      </w:pPr>
+      <w:r>
+        <w:rPr>
+          <w:bCs/>
+          <w:b/>
+        </w:rPr>
+        <w:t xml:space="preserve">AWS Services</w:t>
+      </w:r>
+      <w:r>
+        <w:t xml:space="preserve">: Utilized S3 for object storage, CloudFront for content distribution, and Route 53 for domain and DNS management. Implemented SSL certificates using AWS Certificate Manager for enhanced security.</w:t>
+      </w:r>
+    </w:p>
+    <w:p>
+      <w:pPr>
+        <w:numPr>
+          <w:ilvl w:val="1"/>
+          <w:numId w:val="1009"/>
+        </w:numPr>
+        <w:pStyle w:val="Compact"/>
+      </w:pPr>
+      <w:r>
+        <w:rPr>
+          <w:bCs/>
+          <w:b/>
+        </w:rPr>
+        <w:t xml:space="preserve">Development</w:t>
+      </w:r>
+      <w:r>
+        <w:t xml:space="preserve">: Created content in Markdown for ease of editing and used</w:t>
+      </w:r>
+      <w:r>
+        <w:t xml:space="preserve"> </w:t>
+      </w:r>
+      <w:r>
+        <w:rPr>
+          <w:rStyle w:val="VerbatimChar"/>
+        </w:rPr>
+        <w:t xml:space="preserve">pandoc</w:t>
+      </w:r>
+      <w:r>
+        <w:t xml:space="preserve"> </w:t>
+      </w:r>
+      <w:r>
+        <w:t xml:space="preserve">to convert Markdown files into multiple formats such as PDF and DOCX.</w:t>
+      </w:r>
+    </w:p>
+    <w:p>
+      <w:pPr>
+        <w:numPr>
+          <w:ilvl w:val="1"/>
+          <w:numId w:val="1009"/>
+        </w:numPr>
+        <w:pStyle w:val="Compact"/>
+      </w:pPr>
+      <w:r>
+        <w:rPr>
+          <w:bCs/>
+          <w:b/>
+        </w:rPr>
+        <w:t xml:space="preserve">Automation</w:t>
+      </w:r>
+      <w:r>
+        <w:t xml:space="preserve">: Implemented CI/CD pipelines using CodePipeline and GitHub Actions to automate the deployment and testing processes, ensuring seamless updates and multi-format document generation.</w:t>
+      </w:r>
+    </w:p>
+    <w:p>
+      <w:pPr>
+        <w:numPr>
+          <w:ilvl w:val="0"/>
+          <w:numId w:val="1008"/>
+        </w:numPr>
+        <w:pStyle w:val="Compact"/>
+      </w:pPr>
+      <w:r>
+        <w:rPr>
+          <w:bCs/>
+          <w:b/>
+        </w:rPr>
+        <w:t xml:space="preserve">Outcome</w:t>
+      </w:r>
+      <w:r>
+        <w:t xml:space="preserve">: Achieved a streamlined and automated workflow for static website deployment and maintenance, resulting in increased efficiency and reduced manual intervention.</w:t>
+      </w:r>
+    </w:p>
+    <w:bookmarkEnd w:id="34"/>
+    <w:bookmarkStart w:id="36" w:name="cloud-proxy-server-flowchart"/>
+    <w:p>
+      <w:pPr>
+        <w:pStyle w:val="Heading3"/>
+      </w:pPr>
+      <w:r>
+        <w:t xml:space="preserve">Cloud Proxy Server (</w:t>
+      </w:r>
+      <w:hyperlink r:id="rId35">
         <w:r>
           <w:rPr>
             <w:rStyle w:val="Hyperlink"/>
           </w:rPr>
-          <w:t xml:space="preserve">CI/CD Project for AWS and Github Pages</w:t>
+          <w:t xml:space="preserve">Flowchart</w:t>
         </w:r>
       </w:hyperlink>
-    </w:p>
-    <w:p>
-      <w:pPr>
-        <w:numPr>
-          <w:ilvl w:val="0"/>
-          <w:numId w:val="1004"/>
-        </w:numPr>
-        <w:pStyle w:val="Compact"/>
-      </w:pPr>
-      <w:r>
-        <w:t xml:space="preserve">S3 to store and manage object files for a static website, CloudFront for faster distribution of the content, Used Route 53 to correctly route my domains and mail servers. Cert Manager to create a certificate for security.</w:t>
-      </w:r>
-    </w:p>
-    <w:p>
-      <w:pPr>
-        <w:numPr>
-          <w:ilvl w:val="0"/>
-          <w:numId w:val="1004"/>
-        </w:numPr>
-        <w:pStyle w:val="Compact"/>
-      </w:pPr>
-      <w:r>
-        <w:t xml:space="preserve">CodePipeline and Github Actions to automate the deployment and testing of the website.</w:t>
-      </w:r>
-    </w:p>
+      <w:r>
+        <w:t xml:space="preserve">)</w:t>
+      </w:r>
+    </w:p>
+    <w:p>
+      <w:pPr>
+        <w:numPr>
+          <w:ilvl w:val="0"/>
+          <w:numId w:val="1010"/>
+        </w:numPr>
+        <w:pStyle w:val="Compact"/>
+      </w:pPr>
+      <w:r>
+        <w:rPr>
+          <w:bCs/>
+          <w:b/>
+        </w:rPr>
+        <w:t xml:space="preserve">Objective</w:t>
+      </w:r>
+      <w:r>
+        <w:t xml:space="preserve">: Designed and automated the deployment of secure, scalable cloud infrastructure on Oracle Cloud to expose local resources.</w:t>
+      </w:r>
+    </w:p>
+    <w:p>
+      <w:pPr>
+        <w:numPr>
+          <w:ilvl w:val="0"/>
+          <w:numId w:val="1010"/>
+        </w:numPr>
+        <w:pStyle w:val="Compact"/>
+      </w:pPr>
+      <w:r>
+        <w:rPr>
+          <w:bCs/>
+          <w:b/>
+        </w:rPr>
+        <w:t xml:space="preserve">Technologies Used</w:t>
+      </w:r>
+      <w:r>
+        <w:t xml:space="preserve">:</w:t>
+      </w:r>
+    </w:p>
+    <w:p>
+      <w:pPr>
+        <w:numPr>
+          <w:ilvl w:val="1"/>
+          <w:numId w:val="1011"/>
+        </w:numPr>
+        <w:pStyle w:val="Compact"/>
+      </w:pPr>
+      <w:r>
+        <w:rPr>
+          <w:bCs/>
+          <w:b/>
+        </w:rPr>
+        <w:t xml:space="preserve">Infrastructure as Code</w:t>
+      </w:r>
+      <w:r>
+        <w:t xml:space="preserve">: Automated the provisioning and management of cloud resources on Oracle Cloud with Terraform.</w:t>
+      </w:r>
+    </w:p>
+    <w:p>
+      <w:pPr>
+        <w:numPr>
+          <w:ilvl w:val="1"/>
+          <w:numId w:val="1011"/>
+        </w:numPr>
+        <w:pStyle w:val="Compact"/>
+      </w:pPr>
+      <w:r>
+        <w:rPr>
+          <w:bCs/>
+          <w:b/>
+        </w:rPr>
+        <w:t xml:space="preserve">Configuration Management</w:t>
+      </w:r>
+      <w:r>
+        <w:t xml:space="preserve">: Utilized Ansible to automate the setup and configuration of Wireguard VPN and NGINX on the provisioned infrastructure.</w:t>
+      </w:r>
+    </w:p>
+    <w:p>
+      <w:pPr>
+        <w:numPr>
+          <w:ilvl w:val="1"/>
+          <w:numId w:val="1011"/>
+        </w:numPr>
+        <w:pStyle w:val="Compact"/>
+      </w:pPr>
+      <w:r>
+        <w:rPr>
+          <w:bCs/>
+          <w:b/>
+        </w:rPr>
+        <w:t xml:space="preserve">Reverse Proxy</w:t>
+      </w:r>
+      <w:r>
+        <w:t xml:space="preserve">: Implemented a reverse proxy to securely route traffic to a Grafana local endpoint and a local website through a Wireguard connection between an OPNsense firewall and the OCI instance.</w:t>
+      </w:r>
+    </w:p>
+    <w:p>
+      <w:pPr>
+        <w:numPr>
+          <w:ilvl w:val="1"/>
+          <w:numId w:val="1011"/>
+        </w:numPr>
+        <w:pStyle w:val="Compact"/>
+      </w:pPr>
+      <w:r>
+        <w:rPr>
+          <w:bCs/>
+          <w:b/>
+        </w:rPr>
+        <w:t xml:space="preserve">Security</w:t>
+      </w:r>
+      <w:r>
+        <w:t xml:space="preserve">: Deployed CrowdSec on OPNsense to protect the reverse proxy, enhancing security and mitigating potential threats.</w:t>
+      </w:r>
+    </w:p>
+    <w:p>
+      <w:pPr>
+        <w:numPr>
+          <w:ilvl w:val="0"/>
+          <w:numId w:val="1010"/>
+        </w:numPr>
+        <w:pStyle w:val="Compact"/>
+      </w:pPr>
+      <w:r>
+        <w:rPr>
+          <w:bCs/>
+          <w:b/>
+        </w:rPr>
+        <w:t xml:space="preserve">Outcome</w:t>
+      </w:r>
+      <w:r>
+        <w:t xml:space="preserve">: Established a robust, automated infrastructure that securely exposed local resources while enhancing performance and security. The solution reduced manual configuration efforts and improved the overall reliability and protection of the hosted services.</w:t>
+      </w:r>
+    </w:p>
+    <w:bookmarkEnd w:id="36"/>
+    <w:bookmarkStart w:id="37" w:name="Xdb35ee6e0fe81f17cabe549519bc2f0336be824"/>
+    <w:p>
+      <w:pPr>
+        <w:pStyle w:val="Heading3"/>
+      </w:pPr>
+      <w:r>
+        <w:t xml:space="preserve">Automated Provisioning with Proxmox, Terraform, and Ansible</w:t>
+      </w:r>
+    </w:p>
+    <w:p>
+      <w:pPr>
+        <w:numPr>
+          <w:ilvl w:val="0"/>
+          <w:numId w:val="1012"/>
+        </w:numPr>
+        <w:pStyle w:val="Compact"/>
+      </w:pPr>
+      <w:r>
+        <w:rPr>
+          <w:bCs/>
+          <w:b/>
+        </w:rPr>
+        <w:t xml:space="preserve">Objective</w:t>
+      </w:r>
+      <w:r>
+        <w:t xml:space="preserve">: Streamlined the provisioning and configuration of LXC containers and VM instances on Proxmox to enhance infrastructure management and automation.</w:t>
+      </w:r>
+    </w:p>
+    <w:p>
+      <w:pPr>
+        <w:numPr>
+          <w:ilvl w:val="0"/>
+          <w:numId w:val="1012"/>
+        </w:numPr>
+        <w:pStyle w:val="Compact"/>
+      </w:pPr>
+      <w:r>
+        <w:rPr>
+          <w:bCs/>
+          <w:b/>
+        </w:rPr>
+        <w:t xml:space="preserve">Technologies Used</w:t>
+      </w:r>
+      <w:r>
+        <w:t xml:space="preserve">:</w:t>
+      </w:r>
+    </w:p>
+    <w:p>
+      <w:pPr>
+        <w:numPr>
+          <w:ilvl w:val="1"/>
+          <w:numId w:val="1013"/>
+        </w:numPr>
+        <w:pStyle w:val="Compact"/>
+      </w:pPr>
+      <w:r>
+        <w:rPr>
+          <w:bCs/>
+          <w:b/>
+        </w:rPr>
+        <w:t xml:space="preserve">Provisioning</w:t>
+      </w:r>
+      <w:r>
+        <w:t xml:space="preserve">: Utilized Terraform to automate the creation of LXC containers and VM instances on Proxmox, enabling scalable and efficient infrastructure deployment.</w:t>
+      </w:r>
+    </w:p>
+    <w:p>
+      <w:pPr>
+        <w:numPr>
+          <w:ilvl w:val="1"/>
+          <w:numId w:val="1013"/>
+        </w:numPr>
+        <w:pStyle w:val="Compact"/>
+      </w:pPr>
+      <w:r>
+        <w:rPr>
+          <w:bCs/>
+          <w:b/>
+        </w:rPr>
+        <w:t xml:space="preserve">Configuration Management</w:t>
+      </w:r>
+      <w:r>
+        <w:t xml:space="preserve">: Applied Ansible for post-provisioning configuration and management, ensuring uniform setup and operational consistency.</w:t>
+      </w:r>
+    </w:p>
+    <w:p>
+      <w:pPr>
+        <w:numPr>
+          <w:ilvl w:val="1"/>
+          <w:numId w:val="1013"/>
+        </w:numPr>
+        <w:pStyle w:val="Compact"/>
+      </w:pPr>
+      <w:r>
+        <w:rPr>
+          <w:bCs/>
+          <w:b/>
+        </w:rPr>
+        <w:t xml:space="preserve">Backups</w:t>
+      </w:r>
+      <w:r>
+        <w:t xml:space="preserve">: Set up automated backups using</w:t>
+      </w:r>
+      <w:r>
+        <w:t xml:space="preserve"> </w:t>
+      </w:r>
+      <w:r>
+        <w:rPr>
+          <w:bCs/>
+          <w:b/>
+        </w:rPr>
+        <w:t xml:space="preserve">Kopia</w:t>
+      </w:r>
+      <w:r>
+        <w:t xml:space="preserve">, with infrastructure code securely stored in GitHub for version control and disaster recovery.</w:t>
+      </w:r>
+    </w:p>
+    <w:p>
+      <w:pPr>
+        <w:numPr>
+          <w:ilvl w:val="0"/>
+          <w:numId w:val="1012"/>
+        </w:numPr>
+        <w:pStyle w:val="Compact"/>
+      </w:pPr>
+      <w:r>
+        <w:rPr>
+          <w:bCs/>
+          <w:b/>
+        </w:rPr>
+        <w:t xml:space="preserve">Outcome</w:t>
+      </w:r>
+      <w:r>
+        <w:t xml:space="preserve">: Achieved a highly automated and efficient infrastructure management process, significantly reducing manual intervention, enhancing configuration consistency, and ensuring reliable backup and recovery.</w:t>
+      </w:r>
+    </w:p>
+    <w:bookmarkEnd w:id="37"/>
     <w:bookmarkEnd w:id="38"/>
-    <w:bookmarkStart w:id="39" w:name="aws-oracle-cloud-azure"/>
-    <w:p>
-      <w:pPr>
-        <w:pStyle w:val="Heading3"/>
-      </w:pPr>
-      <w:r>
-        <w:t xml:space="preserve">AWS / Oracle Cloud / Azure</w:t>
-      </w:r>
-    </w:p>
-    <w:p>
-      <w:pPr>
-        <w:numPr>
-          <w:ilvl w:val="0"/>
-          <w:numId w:val="1005"/>
-        </w:numPr>
-        <w:pStyle w:val="Compact"/>
-      </w:pPr>
-      <w:r>
-        <w:t xml:space="preserve">Utilized Packer to create a golden image for a Wireguard VPN, Terraform to provision and manage various AWS services such as EC2, CloudFront, VPC, Security Groups, and Route53.</w:t>
-      </w:r>
-    </w:p>
-    <w:p>
-      <w:pPr>
-        <w:numPr>
-          <w:ilvl w:val="0"/>
-          <w:numId w:val="1005"/>
-        </w:numPr>
-        <w:pStyle w:val="Compact"/>
-      </w:pPr>
-      <w:r>
-        <w:t xml:space="preserve">Leveraged Ansible to automatically configure the installation of Wireguard VPN and NGINX on the provisioned infrastructure.</w:t>
-      </w:r>
-    </w:p>
-    <w:p>
-      <w:pPr>
-        <w:numPr>
-          <w:ilvl w:val="0"/>
-          <w:numId w:val="1005"/>
-        </w:numPr>
-        <w:pStyle w:val="Compact"/>
-      </w:pPr>
-      <w:r>
-        <w:t xml:space="preserve">Leverage the provisioned infrastructure created with Terraform by configruing it as a reverse proxy for my local hosted resources.</w:t>
-      </w:r>
-    </w:p>
-    <w:bookmarkEnd w:id="39"/>
-    <w:bookmarkStart w:id="40" w:name="resume"/>
-    <w:p>
-      <w:pPr>
-        <w:pStyle w:val="Heading3"/>
-      </w:pPr>
-      <w:r>
-        <w:t xml:space="preserve">Resume</w:t>
-      </w:r>
-    </w:p>
-    <w:p>
-      <w:pPr>
-        <w:numPr>
-          <w:ilvl w:val="0"/>
-          <w:numId w:val="1006"/>
-        </w:numPr>
-        <w:pStyle w:val="Compact"/>
-      </w:pPr>
-      <w:r>
-        <w:t xml:space="preserve">Create in Markdown for ease of editing, used</w:t>
-      </w:r>
-      <w:r>
-        <w:t xml:space="preserve"> </w:t>
-      </w:r>
-      <w:r>
-        <w:rPr>
-          <w:rStyle w:val="VerbatimChar"/>
-        </w:rPr>
-        <w:t xml:space="preserve">pandoc</w:t>
-      </w:r>
-      <w:r>
-        <w:t xml:space="preserve"> </w:t>
-      </w:r>
-      <w:r>
-        <w:t xml:space="preserve">to convert from Markdown to multiple different formats.</w:t>
-      </w:r>
-    </w:p>
-    <w:p>
-      <w:pPr>
-        <w:numPr>
-          <w:ilvl w:val="0"/>
-          <w:numId w:val="1006"/>
-        </w:numPr>
-        <w:pStyle w:val="Compact"/>
-      </w:pPr>
-      <w:r>
-        <w:t xml:space="preserve">Created a CI/CD to trigger on github commit to published my website in multiple formats with</w:t>
-      </w:r>
-      <w:r>
-        <w:t xml:space="preserve"> </w:t>
-      </w:r>
-      <w:r>
-        <w:rPr>
-          <w:rStyle w:val="VerbatimChar"/>
-        </w:rPr>
-        <w:t xml:space="preserve">pandoc</w:t>
-      </w:r>
-    </w:p>
-    <w:bookmarkEnd w:id="40"/>
-    <w:bookmarkEnd w:id="41"/>
     <w:sectPr/>
   </w:body>
 </w:document>
@@ -1230,6 +1701,27 @@
     <w:abstractNumId w:val="991"/>
   </w:num>
   <w:num w:numId="1006">
+    <w:abstractNumId w:val="991"/>
+  </w:num>
+  <w:num w:numId="1007">
+    <w:abstractNumId w:val="991"/>
+  </w:num>
+  <w:num w:numId="1008">
+    <w:abstractNumId w:val="991"/>
+  </w:num>
+  <w:num w:numId="1009">
+    <w:abstractNumId w:val="991"/>
+  </w:num>
+  <w:num w:numId="1010">
+    <w:abstractNumId w:val="991"/>
+  </w:num>
+  <w:num w:numId="1011">
+    <w:abstractNumId w:val="991"/>
+  </w:num>
+  <w:num w:numId="1012">
+    <w:abstractNumId w:val="991"/>
+  </w:num>
+  <w:num w:numId="1013">
     <w:abstractNumId w:val="991"/>
   </w:num>
 </w:numbering>

--- a/resume.docx
+++ b/resume.docx
@@ -176,7 +176,7 @@
         <w:t xml:space="preserve">Tools</w:t>
       </w:r>
       <w:r>
-        <w:t xml:space="preserve">: Terraform, Ansible, Docker, Jenkins, AWS CodePipeline, Active Directory, Github Actions</w:t>
+        <w:t xml:space="preserve">: Terraform, Ansible, Docker, Active Directory</w:t>
       </w:r>
     </w:p>
     <w:p>
@@ -192,10 +192,29 @@
           <w:bCs/>
           <w:b/>
         </w:rPr>
+        <w:t xml:space="preserve">CI/CD</w:t>
+      </w:r>
+      <w:r>
+        <w:t xml:space="preserve">: Jenkins, Github Actions, AWS CodePipeline</w:t>
+      </w:r>
+    </w:p>
+    <w:p>
+      <w:pPr>
+        <w:numPr>
+          <w:ilvl w:val="0"/>
+          <w:numId w:val="1001"/>
+        </w:numPr>
+        <w:pStyle w:val="Compact"/>
+      </w:pPr>
+      <w:r>
+        <w:rPr>
+          <w:bCs/>
+          <w:b/>
+        </w:rPr>
         <w:t xml:space="preserve">Operating Systems</w:t>
       </w:r>
       <w:r>
-        <w:t xml:space="preserve">: Linux, Windows</w:t>
+        <w:t xml:space="preserve">: Linux (RedHat, Debian), Windows, Unix</w:t>
       </w:r>
     </w:p>
     <w:p>
@@ -230,10 +249,10 @@
           <w:bCs/>
           <w:b/>
         </w:rPr>
-        <w:t xml:space="preserve">Software</w:t>
-      </w:r>
-      <w:r>
-        <w:t xml:space="preserve">: Jira, Grafana, Splunk, Humio</w:t>
+        <w:t xml:space="preserve">Monitoring</w:t>
+      </w:r>
+      <w:r>
+        <w:t xml:space="preserve">: Grafana, Splunk, Humio, Prometheus, Influxdb</w:t>
       </w:r>
     </w:p>
     <w:bookmarkEnd w:id="26"/>
@@ -391,7 +410,7 @@
     <w:bookmarkStart w:id="32" w:name="bloomberg-lp"/>
     <w:p>
       <w:pPr>
-        <w:pStyle w:val="Heading2"/>
+        <w:pStyle w:val="Heading1"/>
       </w:pPr>
       <w:r>
         <w:t xml:space="preserve">Bloomberg LP</w:t>
@@ -422,7 +441,11 @@
         <w:t xml:space="preserve"> </w:t>
       </w:r>
       <w:r>
-        <w:t xml:space="preserve">45HRS per Week</w:t>
+        <w:rPr>
+          <w:iCs/>
+          <w:i/>
+        </w:rPr>
+        <w:t xml:space="preserve">Fulltime</w:t>
       </w:r>
     </w:p>
     <w:p>
@@ -657,7 +680,7 @@
         <w:t xml:space="preserve">Containerization</w:t>
       </w:r>
       <w:r>
-        <w:t xml:space="preserve">: Develope over 50</w:t>
+        <w:t xml:space="preserve">: Develop over 50</w:t>
       </w:r>
       <w:r>
         <w:t xml:space="preserve"> </w:t>
@@ -862,7 +885,7 @@
     <w:bookmarkStart w:id="33" w:name="nyi---new-york-internet"/>
     <w:p>
       <w:pPr>
-        <w:pStyle w:val="Heading2"/>
+        <w:pStyle w:val="Heading1"/>
       </w:pPr>
       <w:r>
         <w:t xml:space="preserve">NYI - New York Internet</w:t>
@@ -893,7 +916,11 @@
         <w:t xml:space="preserve"> </w:t>
       </w:r>
       <w:r>
-        <w:t xml:space="preserve">45HRS per Week</w:t>
+        <w:rPr>
+          <w:iCs/>
+          <w:i/>
+        </w:rPr>
+        <w:t xml:space="preserve">Fulltime</w:t>
       </w:r>
     </w:p>
     <w:p>
@@ -1060,13 +1087,13 @@
       </w:r>
     </w:p>
     <w:bookmarkEnd w:id="33"/>
-    <w:bookmarkStart w:id="38" w:name="side-projects"/>
+    <w:bookmarkStart w:id="38" w:name="projects"/>
     <w:p>
       <w:pPr>
         <w:pStyle w:val="Heading1"/>
       </w:pPr>
       <w:r>
-        <w:t xml:space="preserve">Side Projects</w:t>
+        <w:t xml:space="preserve">Projects</w:t>
       </w:r>
     </w:p>
     <w:bookmarkStart w:id="34" w:name="cicd-project-for-aws-and-github-pages"/>
@@ -1208,7 +1235,7 @@
       </w:r>
     </w:p>
     <w:bookmarkEnd w:id="34"/>
-    <w:bookmarkStart w:id="36" w:name="cloud-proxy-server-flowchart"/>
+    <w:bookmarkStart w:id="36" w:name="cloud-proxy-server-diagram"/>
     <w:p>
       <w:pPr>
         <w:pStyle w:val="Heading3"/>
@@ -1221,7 +1248,7 @@
           <w:rPr>
             <w:rStyle w:val="Hyperlink"/>
           </w:rPr>
-          <w:t xml:space="preserve">Flowchart</w:t>
+          <w:t xml:space="preserve">Diagram</w:t>
         </w:r>
       </w:hyperlink>
       <w:r>

--- a/resume.docx
+++ b/resume.docx
@@ -173,7 +173,7 @@
           <w:bCs/>
           <w:b/>
         </w:rPr>
-        <w:t xml:space="preserve">Tools</w:t>
+        <w:t xml:space="preserve">Automation</w:t>
       </w:r>
       <w:r>
         <w:t xml:space="preserve">: Terraform, Ansible, Docker, Active Directory</w:t>
@@ -441,6 +441,12 @@
         <w:t xml:space="preserve"> </w:t>
       </w:r>
       <w:r>
+        <w:t xml:space="preserve">-</w:t>
+      </w:r>
+      <w:r>
+        <w:t xml:space="preserve"> </w:t>
+      </w:r>
+      <w:r>
         <w:rPr>
           <w:iCs/>
           <w:i/>
@@ -911,6 +917,12 @@
           <w:i/>
         </w:rPr>
         <w:t xml:space="preserve">Jul 2020 - Nov 2020</w:t>
+      </w:r>
+      <w:r>
+        <w:t xml:space="preserve"> </w:t>
+      </w:r>
+      <w:r>
+        <w:t xml:space="preserve">-</w:t>
       </w:r>
       <w:r>
         <w:t xml:space="preserve"> </w:t>

--- a/resume.docx
+++ b/resume.docx
@@ -173,10 +173,29 @@
           <w:bCs/>
           <w:b/>
         </w:rPr>
-        <w:t xml:space="preserve">Automation</w:t>
-      </w:r>
-      <w:r>
-        <w:t xml:space="preserve">: Terraform, Ansible, Docker, Active Directory</w:t>
+        <w:t xml:space="preserve">Tools</w:t>
+      </w:r>
+      <w:r>
+        <w:t xml:space="preserve">: Docker, Active Directory</w:t>
+      </w:r>
+    </w:p>
+    <w:p>
+      <w:pPr>
+        <w:numPr>
+          <w:ilvl w:val="0"/>
+          <w:numId w:val="1001"/>
+        </w:numPr>
+        <w:pStyle w:val="Compact"/>
+      </w:pPr>
+      <w:r>
+        <w:rPr>
+          <w:bCs/>
+          <w:b/>
+        </w:rPr>
+        <w:t xml:space="preserve">Infrastructure-as-Code</w:t>
+      </w:r>
+      <w:r>
+        <w:t xml:space="preserve">: Terraform, Ansible</w:t>
       </w:r>
     </w:p>
     <w:p>
@@ -270,29 +289,6 @@
       </w:pPr>
       <w:r>
         <w:t xml:space="preserve">Certifications</w:t>
-      </w:r>
-    </w:p>
-    <w:p>
-      <w:pPr>
-        <w:numPr>
-          <w:ilvl w:val="0"/>
-          <w:numId w:val="1002"/>
-        </w:numPr>
-        <w:pStyle w:val="Compact"/>
-      </w:pPr>
-      <w:hyperlink r:id="rId27">
-        <w:r>
-          <w:rPr>
-            <w:rStyle w:val="Hyperlink"/>
-          </w:rPr>
-          <w:t xml:space="preserve">RHCSA</w:t>
-        </w:r>
-      </w:hyperlink>
-      <w:r>
-        <w:t xml:space="preserve"> </w:t>
-      </w:r>
-      <w:r>
-        <w:t xml:space="preserve">- Apr 08, 2022</w:t>
       </w:r>
     </w:p>
     <w:p>
@@ -435,7 +431,7 @@
           <w:iCs/>
           <w:i/>
         </w:rPr>
-        <w:t xml:space="preserve">Nov 2020 - Present</w:t>
+        <w:t xml:space="preserve">Nov 2020 - July 2024</w:t>
       </w:r>
       <w:r>
         <w:t xml:space="preserve"> </w:t>

--- a/resume.docx
+++ b/resume.docx
@@ -2,13 +2,13 @@
 <file path=word/document.xml><?xml version="1.0" encoding="utf-8"?>
 <w:document xmlns:w="http://schemas.openxmlformats.org/wordprocessingml/2006/main" xmlns:m="http://schemas.openxmlformats.org/officeDocument/2006/math" xmlns:r="http://schemas.openxmlformats.org/officeDocument/2006/relationships" xmlns:o="urn:schemas-microsoft-com:office:office" xmlns:v="urn:schemas-microsoft-com:vml" xmlns:w10="urn:schemas-microsoft-com:office:word" xmlns:a="http://schemas.openxmlformats.org/drawingml/2006/main" xmlns:pic="http://schemas.openxmlformats.org/drawingml/2006/picture" xmlns:wp="http://schemas.openxmlformats.org/drawingml/2006/wordprocessingDrawing">
   <w:body>
-    <w:bookmarkStart w:id="20" w:name="marlon-mejia"/>
+    <w:bookmarkStart w:id="20" w:name="redacted-redacted"/>
     <w:p>
       <w:pPr>
         <w:pStyle w:val="Heading1"/>
       </w:pPr>
       <w:r>
-        <w:t xml:space="preserve">Marlon Mejia</w:t>
+        <w:t xml:space="preserve">Redacted Redacted</w:t>
       </w:r>
     </w:p>
     <w:bookmarkEnd w:id="20"/>
@@ -71,7 +71,7 @@
           <w:rPr>
             <w:rStyle w:val="Hyperlink"/>
           </w:rPr>
-          <w:t xml:space="preserve">1-631-480-7675</w:t>
+          <w:t xml:space="preserve">175</w:t>
         </w:r>
       </w:hyperlink>
       <w:r>
@@ -94,7 +94,7 @@
         <w:t xml:space="preserve"> </w:t>
       </w:r>
       <w:r>
-        <w:t xml:space="preserve">marlon.junior.mejia@gmail.com</w:t>
+        <w:t xml:space="preserve">Redacted.junior.Redacted@gmail.com</w:t>
       </w:r>
       <w:r>
         <w:t xml:space="preserve"> </w:t>
@@ -120,7 +120,7 @@
           <w:rPr>
             <w:rStyle w:val="Hyperlink"/>
           </w:rPr>
-          <w:t xml:space="preserve">marlon-mejia</w:t>
+          <w:t xml:space="preserve">Redacted-Redacted</w:t>
         </w:r>
       </w:hyperlink>
       <w:r>
@@ -147,7 +147,7 @@
           <w:rPr>
             <w:rStyle w:val="Hyperlink"/>
           </w:rPr>
-          <w:t xml:space="preserve">marlon-mejia</w:t>
+          <w:t xml:space="preserve">Redacted-Redacted</w:t>
         </w:r>
       </w:hyperlink>
     </w:p>
@@ -176,7 +176,7 @@
         <w:t xml:space="preserve">Tools</w:t>
       </w:r>
       <w:r>
-        <w:t xml:space="preserve">: Docker, Active Directory</w:t>
+        <w:t xml:space="preserve">: Docker, Active Directory, tmux</w:t>
       </w:r>
     </w:p>
     <w:p>
@@ -272,6 +272,44 @@
       </w:r>
       <w:r>
         <w:t xml:space="preserve">: Grafana, Splunk, Humio, Prometheus, Influxdb</w:t>
+      </w:r>
+    </w:p>
+    <w:p>
+      <w:pPr>
+        <w:numPr>
+          <w:ilvl w:val="0"/>
+          <w:numId w:val="1001"/>
+        </w:numPr>
+        <w:pStyle w:val="Compact"/>
+      </w:pPr>
+      <w:r>
+        <w:rPr>
+          <w:bCs/>
+          <w:b/>
+        </w:rPr>
+        <w:t xml:space="preserve">Databases</w:t>
+      </w:r>
+      <w:r>
+        <w:t xml:space="preserve">: MariaDB, MySQL, NoSQL</w:t>
+      </w:r>
+    </w:p>
+    <w:p>
+      <w:pPr>
+        <w:numPr>
+          <w:ilvl w:val="0"/>
+          <w:numId w:val="1001"/>
+        </w:numPr>
+        <w:pStyle w:val="Compact"/>
+      </w:pPr>
+      <w:r>
+        <w:rPr>
+          <w:bCs/>
+          <w:b/>
+        </w:rPr>
+        <w:t xml:space="preserve">Cloud</w:t>
+      </w:r>
+      <w:r>
+        <w:t xml:space="preserve">: AWS, ECS, EC2, VPC, IAM</w:t>
       </w:r>
     </w:p>
     <w:bookmarkEnd w:id="26"/>
@@ -403,13 +441,13 @@
         </w:pict>
       </w:r>
     </w:p>
-    <w:bookmarkStart w:id="32" w:name="bloomberg-lp"/>
+    <w:bookmarkStart w:id="32" w:name="read"/>
     <w:p>
       <w:pPr>
         <w:pStyle w:val="Heading1"/>
       </w:pPr>
       <w:r>
-        <w:t xml:space="preserve">Bloomberg LP</w:t>
+        <w:t xml:space="preserve">read</w:t>
       </w:r>
     </w:p>
     <w:p>
@@ -884,13 +922,13 @@
       </w:r>
     </w:p>
     <w:bookmarkEnd w:id="32"/>
-    <w:bookmarkStart w:id="33" w:name="nyi---new-york-internet"/>
+    <w:bookmarkStart w:id="33" w:name="read-1"/>
     <w:p>
       <w:pPr>
         <w:pStyle w:val="Heading1"/>
       </w:pPr>
       <w:r>
-        <w:t xml:space="preserve">NYI - New York Internet</w:t>
+        <w:t xml:space="preserve">read</w:t>
       </w:r>
     </w:p>
     <w:p>

--- a/resume.docx
+++ b/resume.docx
@@ -2,13 +2,13 @@
 <file path=word/document.xml><?xml version="1.0" encoding="utf-8"?>
 <w:document xmlns:w="http://schemas.openxmlformats.org/wordprocessingml/2006/main" xmlns:m="http://schemas.openxmlformats.org/officeDocument/2006/math" xmlns:r="http://schemas.openxmlformats.org/officeDocument/2006/relationships" xmlns:o="urn:schemas-microsoft-com:office:office" xmlns:v="urn:schemas-microsoft-com:vml" xmlns:w10="urn:schemas-microsoft-com:office:word" xmlns:a="http://schemas.openxmlformats.org/drawingml/2006/main" xmlns:pic="http://schemas.openxmlformats.org/drawingml/2006/picture" xmlns:wp="http://schemas.openxmlformats.org/drawingml/2006/wordprocessingDrawing">
   <w:body>
-    <w:bookmarkStart w:id="20" w:name="redacted-redacted"/>
+    <w:bookmarkStart w:id="20" w:name="marlon-mejia"/>
     <w:p>
       <w:pPr>
         <w:pStyle w:val="Heading1"/>
       </w:pPr>
       <w:r>
-        <w:t xml:space="preserve">Redacted Redacted</w:t>
+        <w:t xml:space="preserve">Marlon Mejia</w:t>
       </w:r>
     </w:p>
     <w:bookmarkEnd w:id="20"/>
@@ -71,7 +71,7 @@
           <w:rPr>
             <w:rStyle w:val="Hyperlink"/>
           </w:rPr>
-          <w:t xml:space="preserve">175</w:t>
+          <w:t xml:space="preserve">1-631-480-7675</w:t>
         </w:r>
       </w:hyperlink>
       <w:r>
@@ -94,7 +94,7 @@
         <w:t xml:space="preserve"> </w:t>
       </w:r>
       <w:r>
-        <w:t xml:space="preserve">Redacted.junior.Redacted@gmail.com</w:t>
+        <w:t xml:space="preserve">marlon.junior.mejia@gmail.com</w:t>
       </w:r>
       <w:r>
         <w:t xml:space="preserve"> </w:t>
@@ -120,7 +120,7 @@
           <w:rPr>
             <w:rStyle w:val="Hyperlink"/>
           </w:rPr>
-          <w:t xml:space="preserve">Redacted-Redacted</w:t>
+          <w:t xml:space="preserve">marlon-mejia</w:t>
         </w:r>
       </w:hyperlink>
       <w:r>
@@ -147,7 +147,7 @@
           <w:rPr>
             <w:rStyle w:val="Hyperlink"/>
           </w:rPr>
-          <w:t xml:space="preserve">Redacted-Redacted</w:t>
+          <w:t xml:space="preserve">marlon-mejia</w:t>
         </w:r>
       </w:hyperlink>
     </w:p>
@@ -441,13 +441,13 @@
         </w:pict>
       </w:r>
     </w:p>
-    <w:bookmarkStart w:id="32" w:name="read"/>
+    <w:bookmarkStart w:id="32" w:name="bloomberg-lp"/>
     <w:p>
       <w:pPr>
         <w:pStyle w:val="Heading1"/>
       </w:pPr>
       <w:r>
-        <w:t xml:space="preserve">read</w:t>
+        <w:t xml:space="preserve">Bloomberg LP</w:t>
       </w:r>
     </w:p>
     <w:p>
@@ -643,7 +643,40 @@
         <w:pStyle w:val="Compact"/>
       </w:pPr>
       <w:r>
-        <w:t xml:space="preserve">Reduced operation time from over 20 minutes to just 30 seconds per task, saving approximately 1690 hours annually.</w:t>
+        <w:t xml:space="preserve">Reduced operation time by over</w:t>
+      </w:r>
+      <w:r>
+        <w:t xml:space="preserve"> </w:t>
+      </w:r>
+      <w:r>
+        <w:rPr>
+          <w:iCs/>
+          <w:i/>
+          <w:bCs/>
+          <w:b/>
+        </w:rPr>
+        <w:t xml:space="preserve">98%</w:t>
+      </w:r>
+      <w:r>
+        <w:t xml:space="preserve">, from more than</w:t>
+      </w:r>
+      <w:r>
+        <w:t xml:space="preserve"> </w:t>
+      </w:r>
+      <w:r>
+        <w:rPr>
+          <w:iCs/>
+          <w:i/>
+          <w:bCs/>
+          <w:b/>
+        </w:rPr>
+        <w:t xml:space="preserve">20 minutes to just 30 seconds</w:t>
+      </w:r>
+      <w:r>
+        <w:t xml:space="preserve"> </w:t>
+      </w:r>
+      <w:r>
+        <w:t xml:space="preserve">per task.</w:t>
       </w:r>
     </w:p>
     <w:p>
@@ -922,13 +955,13 @@
       </w:r>
     </w:p>
     <w:bookmarkEnd w:id="32"/>
-    <w:bookmarkStart w:id="33" w:name="read-1"/>
+    <w:bookmarkStart w:id="33" w:name="nyi---new-york-internet"/>
     <w:p>
       <w:pPr>
         <w:pStyle w:val="Heading1"/>
       </w:pPr>
       <w:r>
-        <w:t xml:space="preserve">read</w:t>
+        <w:t xml:space="preserve">NYI - New York Internet</w:t>
       </w:r>
     </w:p>
     <w:p>
